--- a/问题集.docx
+++ b/问题集.docx
@@ -139,67 +139,6 @@
       </w:pPr>
       <w:r>
         <w:rPr/>
-        <w:t>4.</w:t>
-      </w:r>
-      <w:r>
-        <w:rPr/>
-        <w:t>在终端</w:t>
-      </w:r>
-      <w:r>
-        <w:rPr/>
-        <w:t>Terminal</w:t>
-      </w:r>
-      <w:r>
-        <w:rPr/>
-        <w:t>中能够打开</w:t>
-      </w:r>
-      <w:r>
-        <w:rPr/>
-        <w:t>link</w:t>
-      </w:r>
-      <w:r>
-        <w:rPr/>
-        <w:t>软连接么？</w:t>
-      </w:r>
-    </w:p>
-    <w:p>
-      <w:pPr>
-        <w:pStyle w:val="Normal"/>
-        <w:rPr/>
-      </w:pPr>
-      <w:r>
-        <w:rPr/>
-        <w:t>5.</w:t>
-      </w:r>
-      <w:r>
-        <w:rPr/>
-        <w:t>亚里士多德和笛卡尔架构的</w:t>
-      </w:r>
-      <w:r>
-        <w:rPr/>
-        <w:t>DPU</w:t>
-      </w:r>
-      <w:r>
-        <w:rPr/>
-        <w:t>？深鉴</w:t>
-      </w:r>
-    </w:p>
-    <w:p>
-      <w:pPr>
-        <w:pStyle w:val="Normal"/>
-        <w:rPr/>
-      </w:pPr>
-      <w:r>
-        <w:rPr/>
-        <w:t>6.</w:t>
-      </w:r>
-      <w:r>
-        <w:rPr/>
-        <w:t>备份文件夹，需要考虑系统文件夹么？比如</w:t>
-      </w:r>
-      <w:r>
-        <w:rPr/>
-        <w:t>/bin /sbin /etc /root /boot /usr …</w:t>
       </w:r>
     </w:p>
     <w:p>
@@ -496,6 +435,7 @@
     <w:rPrDefault>
       <w:rPr>
         <w:rFonts w:ascii="Liberation Serif" w:hAnsi="Liberation Serif" w:eastAsia="Noto Sans CJK SC Regular" w:cs="FreeSans"/>
+        <w:sz w:val="20"/>
         <w:szCs w:val="24"/>
         <w:lang w:val="en-US" w:eastAsia="zh-CN" w:bidi="hi-IN"/>
       </w:rPr>
